--- a/Analisis_visual_de_datos.docx
+++ b/Analisis_visual_de_datos.docx
@@ -2482,18 +2482,22 @@
           <w:p>
             <w:pPr>
               <w:spacing w:line="276" w:lineRule="auto"/>
-              <w:rPr>
-                <w:lang w:val="en-US"/>
-              </w:rPr>
-            </w:pPr>
-            <w:r>
-              <w:rPr>
-                <w:lang w:val="en-US"/>
-              </w:rPr>
-              <w:t>asdasd</w:t>
+              <w:ind w:left="720" w:hanging="720"/>
+            </w:pPr>
+            <w:r>
+              <w:t>No hay biblografía ampliatoria (lo de debajo es un cuadro de t</w:t>
             </w:r>
             <w:bookmarkStart w:id="1" w:name="_GoBack"/>
             <w:bookmarkEnd w:id="1"/>
+            <w:r>
+              <w:t>ex</w:t>
+            </w:r>
+            <w:r>
+              <w:t>to</w:t>
+            </w:r>
+            <w:r>
+              <w:t>)</w:t>
+            </w:r>
           </w:p>
         </w:tc>
       </w:tr>
